--- a/hw4_report.docx
+++ b/hw4_report.docx
@@ -135,6 +135,52 @@
           <w:lang w:val="en-US" w:eastAsia="zh-TW"/>
         </w:rPr>
         <w:t>沒有任何空白值</w:t>
+      </w:r>
+    </w:p>
+    <w:p>
+      <w:pPr>
+        <w:pStyle w:val="ListParagraph"/>
+        <w:numPr>
+          <w:ilvl w:val="0"/>
+          <w:numId w:val="1"/>
+        </w:numPr>
+        <w:rPr>
+          <w:rFonts w:ascii="Courier" w:hAnsi="Courier"/>
+          <w:sz w:val="28"/>
+          <w:lang w:val="en-US" w:eastAsia="zh-TW"/>
+        </w:rPr>
+      </w:pPr>
+      <w:r>
+        <w:rPr>
+          <w:rFonts w:ascii="Courier" w:hAnsi="Courier" w:hint="eastAsia"/>
+          <w:sz w:val="28"/>
+          <w:lang w:val="en-US" w:eastAsia="zh-TW"/>
+        </w:rPr>
+        <w:t>二</w:t>
+      </w:r>
+      <w:r>
+        <w:rPr>
+          <w:rFonts w:ascii="Courier" w:hAnsi="Courier"/>
+          <w:sz w:val="28"/>
+          <w:lang w:val="en-US" w:eastAsia="zh-TW"/>
+        </w:rPr>
+        <w:t>元結果</w:t>
+      </w:r>
+      <w:r>
+        <w:rPr>
+          <w:rFonts w:ascii="Courier" w:hAnsi="Courier" w:hint="eastAsia"/>
+          <w:sz w:val="28"/>
+          <w:lang w:val="en-US" w:eastAsia="zh-TW"/>
+        </w:rPr>
+        <w:t>預</w:t>
+      </w:r>
+      <w:r>
+        <w:rPr>
+          <w:rFonts w:ascii="Courier" w:hAnsi="Courier"/>
+          <w:sz w:val="28"/>
+          <w:lang w:val="en-US" w:eastAsia="zh-TW"/>
+        </w:rPr>
+        <w:t>測</w:t>
       </w:r>
     </w:p>
     <w:p>
@@ -427,6 +473,7 @@
           <w:noProof/>
           <w:lang w:eastAsia="en-GB"/>
         </w:rPr>
+        <w:lastRenderedPageBreak/>
         <w:drawing>
           <wp:inline distT="0" distB="0" distL="0" distR="0" wp14:anchorId="16C2AFBE" wp14:editId="45DCC0D9">
             <wp:extent cx="4654935" cy="3384542"/>
@@ -491,7 +538,6 @@
           <w:sz w:val="28"/>
           <w:lang w:val="en-US" w:eastAsia="zh-TW"/>
         </w:rPr>
-        <w:lastRenderedPageBreak/>
         <w:t>前處理：</w:t>
       </w:r>
     </w:p>
@@ -1184,9 +1230,9 @@
           <w:lang w:eastAsia="en-GB"/>
         </w:rPr>
         <w:drawing>
-          <wp:inline distT="0" distB="0" distL="0" distR="0" wp14:anchorId="22F633B7" wp14:editId="51825CF0">
-            <wp:extent cx="5074179" cy="3163570"/>
-            <wp:effectExtent l="0" t="0" r="6350" b="11430"/>
+          <wp:inline distT="0" distB="0" distL="0" distR="0" wp14:anchorId="22F633B7" wp14:editId="7A4A2212">
+            <wp:extent cx="5259555" cy="3279145"/>
+            <wp:effectExtent l="0" t="0" r="0" b="0"/>
             <wp:docPr id="4" name="Picture 4" descr="ove mouse over image"/>
             <wp:cNvGraphicFramePr>
               <a:graphicFrameLocks xmlns:a="http://schemas.openxmlformats.org/drawingml/2006/main" noChangeAspect="1"/>
@@ -1216,7 +1262,7 @@
                   <pic:spPr bwMode="auto">
                     <a:xfrm>
                       <a:off x="0" y="0"/>
-                      <a:ext cx="5089126" cy="3172889"/>
+                      <a:ext cx="5278716" cy="3291091"/>
                     </a:xfrm>
                     <a:prstGeom prst="rect">
                       <a:avLst/>
@@ -1670,548 +1716,315 @@
           <w:lang w:val="en-US" w:eastAsia="zh-TW"/>
         </w:rPr>
       </w:pPr>
+      <w:r>
+        <w:rPr>
+          <w:rFonts w:ascii="Courier" w:hAnsi="Courier"/>
+          <w:sz w:val="28"/>
+          <w:lang w:val="en-US" w:eastAsia="zh-TW"/>
+        </w:rPr>
+        <w:t>改進：</w:t>
+      </w:r>
     </w:p>
     <w:p>
       <w:pPr>
-        <w:rPr>
-          <w:rFonts w:ascii="Courier" w:hAnsi="Courier"/>
-          <w:sz w:val="28"/>
-          <w:lang w:val="en-US" w:eastAsia="zh-TW"/>
-        </w:rPr>
-      </w:pPr>
-      <w:r>
-        <w:rPr>
-          <w:rFonts w:ascii="Courier" w:hAnsi="Courier"/>
-          <w:sz w:val="28"/>
-          <w:lang w:val="en-US" w:eastAsia="zh-TW"/>
-        </w:rPr>
-        <w:t>結論：</w:t>
+        <w:pStyle w:val="ListParagraph"/>
+        <w:numPr>
+          <w:ilvl w:val="0"/>
+          <w:numId w:val="5"/>
+        </w:numPr>
+        <w:rPr>
+          <w:rFonts w:ascii="Courier" w:hAnsi="Courier"/>
+          <w:sz w:val="28"/>
+          <w:lang w:val="en-US" w:eastAsia="zh-TW"/>
+        </w:rPr>
+      </w:pPr>
+      <w:r>
+        <w:rPr>
+          <w:rFonts w:ascii="Courier" w:hAnsi="Courier" w:hint="eastAsia"/>
+          <w:sz w:val="28"/>
+          <w:lang w:val="en-US" w:eastAsia="zh-TW"/>
+        </w:rPr>
+        <w:t>我之</w:t>
+      </w:r>
+      <w:r>
+        <w:rPr>
+          <w:rFonts w:ascii="Courier" w:hAnsi="Courier"/>
+          <w:sz w:val="28"/>
+          <w:lang w:val="en-US" w:eastAsia="zh-TW"/>
+        </w:rPr>
+        <w:t>前曾經</w:t>
+      </w:r>
+      <w:r>
+        <w:rPr>
+          <w:rFonts w:ascii="Courier" w:hAnsi="Courier" w:hint="eastAsia"/>
+          <w:sz w:val="28"/>
+          <w:lang w:val="en-US" w:eastAsia="zh-TW"/>
+        </w:rPr>
+        <w:t>遇</w:t>
+      </w:r>
+      <w:r>
+        <w:rPr>
+          <w:rFonts w:ascii="Courier" w:hAnsi="Courier"/>
+          <w:sz w:val="28"/>
+          <w:lang w:val="en-US" w:eastAsia="zh-TW"/>
+        </w:rPr>
+        <w:t>過</w:t>
+      </w:r>
+      <w:r>
+        <w:rPr>
+          <w:rFonts w:ascii="Courier" w:hAnsi="Courier" w:hint="eastAsia"/>
+          <w:sz w:val="28"/>
+          <w:lang w:val="en-US" w:eastAsia="zh-TW"/>
+        </w:rPr>
+        <w:t>結</w:t>
+      </w:r>
+      <w:r>
+        <w:rPr>
+          <w:rFonts w:ascii="Courier" w:hAnsi="Courier"/>
+          <w:sz w:val="28"/>
+          <w:lang w:val="en-US" w:eastAsia="zh-TW"/>
+        </w:rPr>
+        <w:t>果比例差很多的狀況，</w:t>
+      </w:r>
+      <w:r>
+        <w:rPr>
+          <w:rFonts w:ascii="Courier" w:hAnsi="Courier" w:hint="eastAsia"/>
+          <w:sz w:val="28"/>
+          <w:lang w:val="en-US" w:eastAsia="zh-TW"/>
+        </w:rPr>
+        <w:t>一</w:t>
+      </w:r>
+      <w:r>
+        <w:rPr>
+          <w:rFonts w:ascii="Courier" w:hAnsi="Courier"/>
+          <w:sz w:val="28"/>
+          <w:lang w:val="en-US" w:eastAsia="zh-TW"/>
+        </w:rPr>
+        <w:t>直</w:t>
+      </w:r>
+      <w:r>
+        <w:rPr>
+          <w:rFonts w:ascii="Courier" w:hAnsi="Courier" w:hint="eastAsia"/>
+          <w:sz w:val="28"/>
+          <w:lang w:val="en-US" w:eastAsia="zh-TW"/>
+        </w:rPr>
+        <w:t>沒</w:t>
+      </w:r>
+      <w:r>
+        <w:rPr>
+          <w:rFonts w:ascii="Courier" w:hAnsi="Courier"/>
+          <w:sz w:val="28"/>
+          <w:lang w:val="en-US" w:eastAsia="zh-TW"/>
+        </w:rPr>
+        <w:t>有</w:t>
+      </w:r>
+      <w:r>
+        <w:rPr>
+          <w:rFonts w:ascii="Courier" w:hAnsi="Courier" w:hint="eastAsia"/>
+          <w:sz w:val="28"/>
+          <w:lang w:val="en-US" w:eastAsia="zh-TW"/>
+        </w:rPr>
+        <w:t>察</w:t>
+      </w:r>
+      <w:r>
+        <w:rPr>
+          <w:rFonts w:ascii="Courier" w:hAnsi="Courier"/>
+          <w:sz w:val="28"/>
+          <w:lang w:val="en-US" w:eastAsia="zh-TW"/>
+        </w:rPr>
+        <w:t>覺到，所以我這次一開始就本能反應的看，</w:t>
+      </w:r>
+      <w:r>
+        <w:rPr>
+          <w:rFonts w:ascii="Courier" w:hAnsi="Courier" w:hint="eastAsia"/>
+          <w:sz w:val="28"/>
+          <w:lang w:val="en-US" w:eastAsia="zh-TW"/>
+        </w:rPr>
+        <w:t>然</w:t>
+      </w:r>
+      <w:r>
+        <w:rPr>
+          <w:rFonts w:ascii="Courier" w:hAnsi="Courier"/>
+          <w:sz w:val="28"/>
+          <w:lang w:val="en-US" w:eastAsia="zh-TW"/>
+        </w:rPr>
+        <w:t>後覺得好像</w:t>
+      </w:r>
+      <w:r>
+        <w:rPr>
+          <w:rFonts w:ascii="Courier" w:hAnsi="Courier" w:hint="eastAsia"/>
+          <w:sz w:val="28"/>
+          <w:lang w:val="en-US" w:eastAsia="zh-TW"/>
+        </w:rPr>
+        <w:t>差</w:t>
+      </w:r>
+      <w:r>
+        <w:rPr>
+          <w:rFonts w:ascii="Courier" w:hAnsi="Courier"/>
+          <w:sz w:val="28"/>
+          <w:lang w:val="en-US" w:eastAsia="zh-TW"/>
+        </w:rPr>
+        <w:t>有點多就做了</w:t>
+      </w:r>
+      <w:r>
+        <w:rPr>
+          <w:rFonts w:ascii="Courier" w:hAnsi="Courier"/>
+          <w:sz w:val="28"/>
+          <w:lang w:val="en-US" w:eastAsia="zh-TW"/>
+        </w:rPr>
+        <w:t>sampling</w:t>
+      </w:r>
+      <w:r>
+        <w:rPr>
+          <w:rFonts w:ascii="Courier" w:hAnsi="Courier"/>
+          <w:sz w:val="28"/>
+          <w:lang w:val="en-US" w:eastAsia="zh-TW"/>
+        </w:rPr>
+        <w:t>，後來測試後才發現原來不做</w:t>
+      </w:r>
+      <w:r>
+        <w:rPr>
+          <w:rFonts w:ascii="Courier" w:hAnsi="Courier"/>
+          <w:sz w:val="28"/>
+          <w:lang w:val="en-US" w:eastAsia="zh-TW"/>
+        </w:rPr>
+        <w:t>sampling</w:t>
+      </w:r>
+      <w:r>
+        <w:rPr>
+          <w:rFonts w:ascii="Courier" w:hAnsi="Courier"/>
+          <w:sz w:val="28"/>
+          <w:lang w:val="en-US" w:eastAsia="zh-TW"/>
+        </w:rPr>
+        <w:t>會更</w:t>
+      </w:r>
+      <w:r>
+        <w:rPr>
+          <w:rFonts w:ascii="Courier" w:hAnsi="Courier" w:hint="eastAsia"/>
+          <w:sz w:val="28"/>
+          <w:lang w:val="en-US" w:eastAsia="zh-TW"/>
+        </w:rPr>
+        <w:t>好。</w:t>
       </w:r>
     </w:p>
     <w:p>
       <w:pPr>
-        <w:rPr>
-          <w:rFonts w:ascii="Courier" w:hAnsi="Courier"/>
-          <w:sz w:val="28"/>
-          <w:lang w:val="en-US" w:eastAsia="zh-TW"/>
-        </w:rPr>
-      </w:pPr>
-      <w:r>
-        <w:rPr>
-          <w:rFonts w:ascii="Courier" w:hAnsi="Courier" w:hint="eastAsia"/>
-          <w:sz w:val="28"/>
-          <w:lang w:val="en-US" w:eastAsia="zh-TW"/>
-        </w:rPr>
-        <w:tab/>
-      </w:r>
-      <w:r>
-        <w:rPr>
-          <w:rFonts w:ascii="Courier" w:hAnsi="Courier" w:hint="eastAsia"/>
-          <w:sz w:val="28"/>
-          <w:lang w:val="en-US" w:eastAsia="zh-TW"/>
-        </w:rPr>
-        <w:t>從</w:t>
-      </w:r>
-      <w:r>
-        <w:rPr>
-          <w:rFonts w:ascii="Courier" w:hAnsi="Courier"/>
-          <w:sz w:val="28"/>
-          <w:lang w:val="en-US" w:eastAsia="zh-TW"/>
-        </w:rPr>
-        <w:t>最</w:t>
-      </w:r>
-      <w:r>
-        <w:rPr>
-          <w:rFonts w:ascii="Courier" w:hAnsi="Courier" w:hint="eastAsia"/>
-          <w:sz w:val="28"/>
-          <w:lang w:val="en-US" w:eastAsia="zh-TW"/>
-        </w:rPr>
-        <w:t>終</w:t>
-      </w:r>
-      <w:r>
-        <w:rPr>
-          <w:rFonts w:ascii="Courier" w:hAnsi="Courier"/>
-          <w:sz w:val="28"/>
-          <w:lang w:val="en-US" w:eastAsia="zh-TW"/>
-        </w:rPr>
-        <w:t>結果來看，</w:t>
-      </w:r>
-      <w:r>
-        <w:rPr>
-          <w:rFonts w:ascii="Courier" w:hAnsi="Courier"/>
-          <w:sz w:val="28"/>
-          <w:lang w:val="en-US" w:eastAsia="zh-TW"/>
-        </w:rPr>
-        <w:t>XGboost</w:t>
-      </w:r>
-      <w:r>
-        <w:rPr>
-          <w:rFonts w:ascii="Courier" w:hAnsi="Courier" w:hint="eastAsia"/>
-          <w:sz w:val="28"/>
-          <w:lang w:val="en-US" w:eastAsia="zh-TW"/>
-        </w:rPr>
-        <w:t>和</w:t>
-      </w:r>
-      <w:r>
-        <w:rPr>
-          <w:rFonts w:ascii="Courier" w:hAnsi="Courier"/>
-          <w:sz w:val="28"/>
-          <w:lang w:val="en-US" w:eastAsia="zh-TW"/>
-        </w:rPr>
-        <w:t>LGB</w:t>
-      </w:r>
-      <w:r>
-        <w:rPr>
-          <w:rFonts w:ascii="Courier" w:hAnsi="Courier"/>
-          <w:sz w:val="28"/>
-          <w:lang w:val="en-US" w:eastAsia="zh-TW"/>
-        </w:rPr>
-        <w:t>的</w:t>
-      </w:r>
-      <w:r>
-        <w:rPr>
-          <w:rFonts w:ascii="Courier" w:hAnsi="Courier"/>
-          <w:sz w:val="28"/>
-          <w:lang w:val="en-US" w:eastAsia="zh-TW"/>
-        </w:rPr>
-        <w:t>f1-score</w:t>
-      </w:r>
-      <w:r>
-        <w:rPr>
-          <w:rFonts w:ascii="Courier" w:hAnsi="Courier"/>
-          <w:sz w:val="28"/>
-          <w:lang w:val="en-US" w:eastAsia="zh-TW"/>
-        </w:rPr>
-        <w:t>和</w:t>
-      </w:r>
-      <w:r>
-        <w:rPr>
-          <w:rFonts w:ascii="Courier" w:hAnsi="Courier"/>
-          <w:sz w:val="28"/>
-          <w:lang w:val="en-US" w:eastAsia="zh-TW"/>
-        </w:rPr>
-        <w:t>accuracy</w:t>
-      </w:r>
-      <w:r>
-        <w:rPr>
-          <w:rFonts w:ascii="Courier" w:hAnsi="Courier" w:hint="eastAsia"/>
-          <w:sz w:val="28"/>
-          <w:lang w:val="en-US" w:eastAsia="zh-TW"/>
-        </w:rPr>
-        <w:t>是</w:t>
-      </w:r>
-      <w:r>
-        <w:rPr>
-          <w:rFonts w:ascii="Courier" w:hAnsi="Courier"/>
-          <w:sz w:val="28"/>
-          <w:lang w:val="en-US" w:eastAsia="zh-TW"/>
-        </w:rPr>
-        <w:t>接近相同</w:t>
-      </w:r>
-      <w:r>
-        <w:rPr>
-          <w:rFonts w:ascii="Courier" w:hAnsi="Courier" w:hint="eastAsia"/>
-          <w:sz w:val="28"/>
-          <w:lang w:val="en-US" w:eastAsia="zh-TW"/>
-        </w:rPr>
-        <w:t>，</w:t>
-      </w:r>
-      <w:r>
-        <w:rPr>
-          <w:rFonts w:ascii="Courier" w:hAnsi="Courier"/>
-          <w:sz w:val="28"/>
-          <w:lang w:val="en-US" w:eastAsia="zh-TW"/>
-        </w:rPr>
-        <w:t>而</w:t>
-      </w:r>
-      <w:r>
-        <w:rPr>
-          <w:rFonts w:ascii="Courier" w:hAnsi="Courier"/>
-          <w:sz w:val="28"/>
-          <w:lang w:val="en-US" w:eastAsia="zh-TW"/>
-        </w:rPr>
-        <w:t xml:space="preserve">Random Forest </w:t>
-      </w:r>
-      <w:r>
-        <w:rPr>
-          <w:rFonts w:ascii="Courier" w:hAnsi="Courier" w:hint="eastAsia"/>
-          <w:sz w:val="28"/>
-          <w:lang w:val="en-US" w:eastAsia="zh-TW"/>
-        </w:rPr>
-        <w:t>在</w:t>
-      </w:r>
-      <w:r>
-        <w:rPr>
-          <w:rFonts w:ascii="Courier" w:hAnsi="Courier"/>
-          <w:sz w:val="28"/>
-          <w:lang w:val="en-US" w:eastAsia="zh-TW"/>
-        </w:rPr>
-        <w:t>f-score</w:t>
-      </w:r>
-      <w:r>
-        <w:rPr>
-          <w:rFonts w:ascii="Courier" w:hAnsi="Courier"/>
-          <w:sz w:val="28"/>
-          <w:lang w:val="en-US" w:eastAsia="zh-TW"/>
-        </w:rPr>
-        <w:t>的表現上</w:t>
-      </w:r>
-      <w:r>
-        <w:rPr>
-          <w:rFonts w:ascii="Courier" w:hAnsi="Courier" w:hint="eastAsia"/>
-          <w:sz w:val="28"/>
-          <w:lang w:val="en-US" w:eastAsia="zh-TW"/>
-        </w:rPr>
-        <w:t>也</w:t>
-      </w:r>
-      <w:r>
-        <w:rPr>
-          <w:rFonts w:ascii="Courier" w:hAnsi="Courier"/>
-          <w:sz w:val="28"/>
-          <w:lang w:val="en-US" w:eastAsia="zh-TW"/>
-        </w:rPr>
-        <w:t>是</w:t>
-      </w:r>
-      <w:r>
-        <w:rPr>
-          <w:rFonts w:ascii="Courier" w:hAnsi="Courier" w:hint="eastAsia"/>
-          <w:sz w:val="28"/>
-          <w:lang w:val="en-US" w:eastAsia="zh-TW"/>
-        </w:rPr>
-        <w:t>跟</w:t>
-      </w:r>
-      <w:r>
-        <w:rPr>
-          <w:rFonts w:ascii="Courier" w:hAnsi="Courier"/>
-          <w:sz w:val="28"/>
-          <w:lang w:val="en-US" w:eastAsia="zh-TW"/>
-        </w:rPr>
-        <w:t>其他兩個模</w:t>
-      </w:r>
-      <w:r>
-        <w:rPr>
-          <w:rFonts w:ascii="Courier" w:hAnsi="Courier" w:hint="eastAsia"/>
-          <w:sz w:val="28"/>
-          <w:lang w:val="en-US" w:eastAsia="zh-TW"/>
-        </w:rPr>
-        <w:t>型</w:t>
-      </w:r>
-      <w:r>
-        <w:rPr>
-          <w:rFonts w:ascii="Courier" w:hAnsi="Courier"/>
-          <w:sz w:val="28"/>
-          <w:lang w:val="en-US" w:eastAsia="zh-TW"/>
-        </w:rPr>
-        <w:t>差不多的，</w:t>
-      </w:r>
-      <w:r>
-        <w:rPr>
-          <w:rFonts w:ascii="Courier" w:hAnsi="Courier" w:hint="eastAsia"/>
-          <w:sz w:val="28"/>
-          <w:lang w:val="en-US" w:eastAsia="zh-TW"/>
-        </w:rPr>
-        <w:t>雖</w:t>
-      </w:r>
-      <w:r>
-        <w:rPr>
-          <w:rFonts w:ascii="Courier" w:hAnsi="Courier"/>
-          <w:sz w:val="28"/>
-          <w:lang w:val="en-US" w:eastAsia="zh-TW"/>
-        </w:rPr>
-        <w:t>然</w:t>
-      </w:r>
-      <w:r>
-        <w:rPr>
-          <w:rFonts w:ascii="Courier" w:hAnsi="Courier"/>
-          <w:sz w:val="28"/>
-          <w:lang w:val="en-US" w:eastAsia="zh-TW"/>
-        </w:rPr>
-        <w:t>accuracy</w:t>
-      </w:r>
-      <w:r>
-        <w:rPr>
-          <w:rFonts w:ascii="Courier" w:hAnsi="Courier" w:hint="eastAsia"/>
-          <w:sz w:val="28"/>
-          <w:lang w:val="en-US" w:eastAsia="zh-TW"/>
-        </w:rPr>
-        <w:t>稍</w:t>
-      </w:r>
-      <w:r>
-        <w:rPr>
-          <w:rFonts w:ascii="Courier" w:hAnsi="Courier"/>
-          <w:sz w:val="28"/>
-          <w:lang w:val="en-US" w:eastAsia="zh-TW"/>
-        </w:rPr>
-        <w:t>為低一點</w:t>
-      </w:r>
-      <w:r>
-        <w:rPr>
-          <w:rFonts w:ascii="Courier" w:hAnsi="Courier" w:hint="eastAsia"/>
-          <w:sz w:val="28"/>
-          <w:lang w:val="en-US" w:eastAsia="zh-TW"/>
-        </w:rPr>
-        <w:t>，</w:t>
-      </w:r>
-      <w:r>
-        <w:rPr>
-          <w:rFonts w:ascii="Courier" w:hAnsi="Courier"/>
-          <w:sz w:val="28"/>
-          <w:lang w:val="en-US" w:eastAsia="zh-TW"/>
-        </w:rPr>
-        <w:t>但是在</w:t>
-      </w:r>
-      <w:r>
-        <w:rPr>
-          <w:rFonts w:ascii="Courier" w:hAnsi="Courier" w:hint="eastAsia"/>
-          <w:sz w:val="28"/>
-          <w:lang w:val="en-US" w:eastAsia="zh-TW"/>
-        </w:rPr>
-        <w:t>訓</w:t>
-      </w:r>
-      <w:r>
-        <w:rPr>
-          <w:rFonts w:ascii="Courier" w:hAnsi="Courier"/>
-          <w:sz w:val="28"/>
-          <w:lang w:val="en-US" w:eastAsia="zh-TW"/>
-        </w:rPr>
-        <w:t>練速度上比其他兩</w:t>
-      </w:r>
-      <w:r>
-        <w:rPr>
-          <w:rFonts w:ascii="Courier" w:hAnsi="Courier" w:hint="eastAsia"/>
-          <w:sz w:val="28"/>
-          <w:lang w:val="en-US" w:eastAsia="zh-TW"/>
-        </w:rPr>
-        <w:t>個快</w:t>
-      </w:r>
-      <w:r>
-        <w:rPr>
-          <w:rFonts w:ascii="Courier" w:hAnsi="Courier"/>
-          <w:sz w:val="28"/>
-          <w:lang w:val="en-US" w:eastAsia="zh-TW"/>
-        </w:rPr>
-        <w:t>不少，</w:t>
-      </w:r>
-      <w:r>
-        <w:rPr>
-          <w:rFonts w:ascii="Courier" w:hAnsi="Courier" w:hint="eastAsia"/>
-          <w:sz w:val="28"/>
-          <w:lang w:val="en-US" w:eastAsia="zh-TW"/>
-        </w:rPr>
-        <w:t>所</w:t>
-      </w:r>
-      <w:r>
-        <w:rPr>
-          <w:rFonts w:ascii="Courier" w:hAnsi="Courier"/>
-          <w:sz w:val="28"/>
-          <w:lang w:val="en-US" w:eastAsia="zh-TW"/>
-        </w:rPr>
-        <w:t>以我認為三個模型都可用</w:t>
-      </w:r>
-      <w:r>
-        <w:rPr>
-          <w:rFonts w:ascii="Courier" w:hAnsi="Courier" w:hint="eastAsia"/>
-          <w:sz w:val="28"/>
-          <w:lang w:val="en-US" w:eastAsia="zh-TW"/>
-        </w:rPr>
-        <w:t>。如</w:t>
-      </w:r>
-      <w:r>
-        <w:rPr>
-          <w:rFonts w:ascii="Courier" w:hAnsi="Courier"/>
-          <w:sz w:val="28"/>
-          <w:lang w:val="en-US" w:eastAsia="zh-TW"/>
-        </w:rPr>
-        <w:t>果是以這次例</w:t>
-      </w:r>
-      <w:r>
-        <w:rPr>
-          <w:rFonts w:ascii="Courier" w:hAnsi="Courier" w:hint="eastAsia"/>
-          <w:sz w:val="28"/>
-          <w:lang w:val="en-US" w:eastAsia="zh-TW"/>
-        </w:rPr>
-        <w:t>子的</w:t>
-      </w:r>
-      <w:r>
-        <w:rPr>
-          <w:rFonts w:ascii="Courier" w:hAnsi="Courier"/>
-          <w:sz w:val="28"/>
-          <w:lang w:val="en-US" w:eastAsia="zh-TW"/>
-        </w:rPr>
-        <w:t>話</w:t>
-      </w:r>
-      <w:r>
-        <w:rPr>
-          <w:rFonts w:ascii="Courier" w:hAnsi="Courier" w:hint="eastAsia"/>
-          <w:sz w:val="28"/>
-          <w:lang w:val="en-US" w:eastAsia="zh-TW"/>
-        </w:rPr>
-        <w:t>，資</w:t>
-      </w:r>
-      <w:r>
-        <w:rPr>
-          <w:rFonts w:ascii="Courier" w:hAnsi="Courier"/>
-          <w:sz w:val="28"/>
-          <w:lang w:val="en-US" w:eastAsia="zh-TW"/>
-        </w:rPr>
-        <w:t>料數不多而且重視</w:t>
-      </w:r>
-      <w:r>
-        <w:rPr>
-          <w:rFonts w:ascii="Courier" w:hAnsi="Courier" w:hint="eastAsia"/>
-          <w:sz w:val="28"/>
-          <w:lang w:val="en-US" w:eastAsia="zh-TW"/>
-        </w:rPr>
-        <w:t>準</w:t>
-      </w:r>
-      <w:r>
-        <w:rPr>
-          <w:rFonts w:ascii="Courier" w:hAnsi="Courier"/>
-          <w:sz w:val="28"/>
-          <w:lang w:val="en-US" w:eastAsia="zh-TW"/>
-        </w:rPr>
-        <w:t>確率的話，我會優先選</w:t>
-      </w:r>
-      <w:r>
-        <w:rPr>
-          <w:rFonts w:ascii="Courier" w:hAnsi="Courier"/>
-          <w:sz w:val="28"/>
-          <w:lang w:val="en-US" w:eastAsia="zh-TW"/>
-        </w:rPr>
-        <w:t xml:space="preserve"> </w:t>
-      </w:r>
-      <w:r>
-        <w:rPr>
-          <w:rFonts w:ascii="Courier" w:hAnsi="Courier" w:hint="eastAsia"/>
-          <w:sz w:val="28"/>
-          <w:lang w:val="en-US" w:eastAsia="zh-TW"/>
-        </w:rPr>
-        <w:t>LGB</w:t>
-      </w:r>
-      <w:r>
-        <w:rPr>
-          <w:rFonts w:ascii="Courier" w:hAnsi="Courier"/>
-          <w:sz w:val="28"/>
-          <w:lang w:val="en-US" w:eastAsia="zh-TW"/>
-        </w:rPr>
-        <w:t>，雖然跟</w:t>
-      </w:r>
-      <w:r>
-        <w:rPr>
-          <w:rFonts w:ascii="Courier" w:hAnsi="Courier"/>
-          <w:sz w:val="28"/>
-          <w:lang w:val="en-US" w:eastAsia="zh-TW"/>
-        </w:rPr>
-        <w:t>XGboost</w:t>
-      </w:r>
-      <w:r>
-        <w:rPr>
-          <w:rFonts w:ascii="Courier" w:hAnsi="Courier"/>
-          <w:sz w:val="28"/>
-          <w:lang w:val="en-US" w:eastAsia="zh-TW"/>
-        </w:rPr>
-        <w:t>差不多，但是在訓練速度上稍為快一點點。</w:t>
+        <w:pStyle w:val="ListParagraph"/>
+        <w:numPr>
+          <w:ilvl w:val="0"/>
+          <w:numId w:val="5"/>
+        </w:numPr>
+        <w:rPr>
+          <w:rFonts w:ascii="Courier" w:hAnsi="Courier" w:hint="eastAsia"/>
+          <w:sz w:val="28"/>
+          <w:lang w:val="en-US" w:eastAsia="zh-TW"/>
+        </w:rPr>
+      </w:pPr>
+      <w:r>
+        <w:rPr>
+          <w:rFonts w:ascii="Courier" w:hAnsi="Courier" w:hint="eastAsia"/>
+          <w:sz w:val="28"/>
+          <w:lang w:val="en-US" w:eastAsia="zh-TW"/>
+        </w:rPr>
+        <w:t>忘</w:t>
+      </w:r>
+      <w:r>
+        <w:rPr>
+          <w:rFonts w:ascii="Courier" w:hAnsi="Courier"/>
+          <w:sz w:val="28"/>
+          <w:lang w:val="en-US" w:eastAsia="zh-TW"/>
+        </w:rPr>
+        <w:t>記做標準化，每次測試結果的落差都很</w:t>
+      </w:r>
+      <w:r>
+        <w:rPr>
+          <w:rFonts w:ascii="Courier" w:hAnsi="Courier" w:hint="eastAsia"/>
+          <w:sz w:val="28"/>
+          <w:lang w:val="en-US" w:eastAsia="zh-TW"/>
+        </w:rPr>
+        <w:t>大</w:t>
       </w:r>
     </w:p>
     <w:p>
       <w:pPr>
-        <w:rPr>
-          <w:rFonts w:ascii="Courier" w:hAnsi="Courier" w:hint="eastAsia"/>
-          <w:sz w:val="28"/>
-          <w:lang w:val="en-US" w:eastAsia="zh-TW"/>
-        </w:rPr>
-      </w:pPr>
-      <w:r>
-        <w:rPr>
-          <w:rFonts w:ascii="Courier" w:hAnsi="Courier" w:hint="eastAsia"/>
-          <w:sz w:val="28"/>
-          <w:lang w:val="en-US" w:eastAsia="zh-TW"/>
-        </w:rPr>
-        <w:tab/>
-      </w:r>
-      <w:r>
-        <w:rPr>
-          <w:rFonts w:ascii="Courier" w:hAnsi="Courier"/>
-          <w:sz w:val="28"/>
-          <w:lang w:val="en-US" w:eastAsia="zh-TW"/>
-        </w:rPr>
-        <w:t>在</w:t>
-      </w:r>
-      <w:r>
-        <w:rPr>
-          <w:rFonts w:ascii="Courier" w:hAnsi="Courier" w:hint="eastAsia"/>
-          <w:sz w:val="28"/>
-          <w:lang w:val="en-US" w:eastAsia="zh-TW"/>
-        </w:rPr>
-        <w:t>選</w:t>
-      </w:r>
-      <w:r>
-        <w:rPr>
-          <w:rFonts w:ascii="Courier" w:hAnsi="Courier"/>
-          <w:sz w:val="28"/>
-          <w:lang w:val="en-US" w:eastAsia="zh-TW"/>
-        </w:rPr>
-        <w:t>擇模型上，很大程度是需要看你的</w:t>
-      </w:r>
-      <w:r>
-        <w:rPr>
-          <w:rFonts w:ascii="Courier" w:hAnsi="Courier" w:hint="eastAsia"/>
-          <w:sz w:val="28"/>
-          <w:lang w:val="en-US" w:eastAsia="zh-TW"/>
-        </w:rPr>
-        <w:t>哪</w:t>
-      </w:r>
-      <w:r>
-        <w:rPr>
-          <w:rFonts w:ascii="Courier" w:hAnsi="Courier"/>
-          <w:sz w:val="28"/>
-          <w:lang w:val="en-US" w:eastAsia="zh-TW"/>
-        </w:rPr>
-        <w:t>種結果比較</w:t>
-      </w:r>
-      <w:r>
-        <w:rPr>
-          <w:rFonts w:ascii="Courier" w:hAnsi="Courier" w:hint="eastAsia"/>
-          <w:sz w:val="28"/>
-          <w:lang w:val="en-US" w:eastAsia="zh-TW"/>
-        </w:rPr>
-        <w:t>重</w:t>
-      </w:r>
-      <w:r>
-        <w:rPr>
-          <w:rFonts w:ascii="Courier" w:hAnsi="Courier"/>
-          <w:sz w:val="28"/>
-          <w:lang w:val="en-US" w:eastAsia="zh-TW"/>
-        </w:rPr>
-        <w:t>要，舉個例子</w:t>
-      </w:r>
-      <w:r>
-        <w:rPr>
-          <w:rFonts w:ascii="Courier" w:hAnsi="Courier" w:hint="eastAsia"/>
-          <w:sz w:val="28"/>
-          <w:lang w:val="en-US" w:eastAsia="zh-TW"/>
-        </w:rPr>
-        <w:t>，</w:t>
-      </w:r>
-      <w:r>
-        <w:rPr>
-          <w:rFonts w:ascii="Courier" w:hAnsi="Courier"/>
-          <w:sz w:val="28"/>
-          <w:lang w:val="en-US" w:eastAsia="zh-TW"/>
-        </w:rPr>
-        <w:t>像垃圾郵件偵測，</w:t>
-      </w:r>
-      <w:r>
-        <w:rPr>
-          <w:rFonts w:ascii="Courier" w:hAnsi="Courier" w:hint="eastAsia"/>
-          <w:sz w:val="28"/>
-          <w:lang w:val="en-US" w:eastAsia="zh-TW"/>
-        </w:rPr>
-        <w:t>寧</w:t>
-      </w:r>
-      <w:r>
-        <w:rPr>
-          <w:rFonts w:ascii="Courier" w:hAnsi="Courier"/>
+        <w:pStyle w:val="ListParagraph"/>
+        <w:numPr>
+          <w:ilvl w:val="0"/>
+          <w:numId w:val="5"/>
+        </w:numPr>
+        <w:rPr>
+          <w:rFonts w:ascii="Courier" w:hAnsi="Courier"/>
+          <w:sz w:val="28"/>
+          <w:lang w:val="en-US" w:eastAsia="zh-TW"/>
+        </w:rPr>
+      </w:pPr>
+      <w:r>
+        <w:rPr>
+          <w:rFonts w:ascii="Courier" w:hAnsi="Courier" w:hint="eastAsia"/>
+          <w:sz w:val="28"/>
+          <w:lang w:val="en-US" w:eastAsia="zh-TW"/>
+        </w:rPr>
+        <w:t>一開</w:t>
+      </w:r>
+      <w:r>
+        <w:rPr>
+          <w:rFonts w:ascii="Courier" w:hAnsi="Courier"/>
+          <w:sz w:val="28"/>
+          <w:lang w:val="en-US" w:eastAsia="zh-TW"/>
+        </w:rPr>
+        <w:t>始我</w:t>
+      </w:r>
+      <w:r>
+        <w:rPr>
+          <w:rFonts w:ascii="Courier" w:hAnsi="Courier" w:hint="eastAsia"/>
+          <w:sz w:val="28"/>
+          <w:lang w:val="en-US" w:eastAsia="zh-TW"/>
+        </w:rPr>
+        <w:t>是</w:t>
+      </w:r>
+      <w:r>
+        <w:rPr>
+          <w:rFonts w:ascii="Courier" w:hAnsi="Courier"/>
+          <w:sz w:val="28"/>
+          <w:lang w:val="en-US" w:eastAsia="zh-TW"/>
+        </w:rPr>
+        <w:t>把模試逐</w:t>
+      </w:r>
+      <w:r>
+        <w:rPr>
+          <w:rFonts w:ascii="Courier" w:hAnsi="Courier" w:hint="eastAsia"/>
+          <w:sz w:val="28"/>
+          <w:lang w:val="en-US" w:eastAsia="zh-TW"/>
+        </w:rPr>
+        <w:t>個</w:t>
+      </w:r>
+      <w:r>
+        <w:rPr>
+          <w:rFonts w:ascii="Courier" w:hAnsi="Courier"/>
+          <w:sz w:val="28"/>
+          <w:lang w:val="en-US" w:eastAsia="zh-TW"/>
+        </w:rPr>
+        <w:t>測試，後</w:t>
+      </w:r>
+      <w:r>
+        <w:rPr>
+          <w:rFonts w:ascii="Courier" w:hAnsi="Courier" w:hint="eastAsia"/>
+          <w:sz w:val="28"/>
+          <w:lang w:val="en-US" w:eastAsia="zh-TW"/>
+        </w:rPr>
+        <w:t>來</w:t>
+      </w:r>
+      <w:r>
+        <w:rPr>
+          <w:rFonts w:ascii="Courier" w:hAnsi="Courier"/>
+          <w:sz w:val="28"/>
+          <w:lang w:val="en-US" w:eastAsia="zh-TW"/>
+        </w:rPr>
+        <w:t>才想到</w:t>
+      </w:r>
+      <w:r>
+        <w:rPr>
+          <w:rFonts w:ascii="Courier" w:hAnsi="Courier" w:hint="eastAsia"/>
           <w:sz w:val="28"/>
           <w:lang w:val="en-US" w:eastAsia="zh-TW"/>
         </w:rPr>
@@ -2219,126 +2032,841 @@
       </w:r>
       <w:r>
         <w:rPr>
-          <w:rFonts w:ascii="Courier" w:hAnsi="Courier" w:hint="eastAsia"/>
-          <w:sz w:val="28"/>
-          <w:lang w:val="en-US" w:eastAsia="zh-TW"/>
-        </w:rPr>
-        <w:t>偵</w:t>
-      </w:r>
-      <w:r>
-        <w:rPr>
-          <w:rFonts w:ascii="Courier" w:hAnsi="Courier"/>
-          <w:sz w:val="28"/>
-          <w:lang w:val="en-US" w:eastAsia="zh-TW"/>
-        </w:rPr>
-        <w:t>測不到</w:t>
-      </w:r>
-      <w:r>
-        <w:rPr>
-          <w:rFonts w:ascii="Courier" w:hAnsi="Courier" w:hint="eastAsia"/>
-          <w:sz w:val="28"/>
-          <w:lang w:val="en-US" w:eastAsia="zh-TW"/>
-        </w:rPr>
-        <w:t>一</w:t>
-      </w:r>
-      <w:r>
-        <w:rPr>
-          <w:rFonts w:ascii="Courier" w:hAnsi="Courier"/>
-          <w:sz w:val="28"/>
-          <w:lang w:val="en-US" w:eastAsia="zh-TW"/>
-        </w:rPr>
-        <w:t>部分的</w:t>
-      </w:r>
-      <w:r>
-        <w:rPr>
-          <w:rFonts w:ascii="Courier" w:hAnsi="Courier" w:hint="eastAsia"/>
-          <w:sz w:val="28"/>
-          <w:lang w:val="en-US" w:eastAsia="zh-TW"/>
-        </w:rPr>
-        <w:t>垃</w:t>
-      </w:r>
-      <w:r>
-        <w:rPr>
-          <w:rFonts w:ascii="Courier" w:hAnsi="Courier"/>
-          <w:sz w:val="28"/>
-          <w:lang w:val="en-US" w:eastAsia="zh-TW"/>
-        </w:rPr>
-        <w:t>圾郵件，也</w:t>
-      </w:r>
-      <w:r>
-        <w:rPr>
-          <w:rFonts w:ascii="Courier" w:hAnsi="Courier" w:hint="eastAsia"/>
-          <w:sz w:val="28"/>
-          <w:lang w:val="en-US" w:eastAsia="zh-TW"/>
-        </w:rPr>
-        <w:t>不</w:t>
-      </w:r>
-      <w:r>
-        <w:rPr>
-          <w:rFonts w:ascii="Courier" w:hAnsi="Courier"/>
-          <w:sz w:val="28"/>
-          <w:lang w:val="en-US" w:eastAsia="zh-TW"/>
-        </w:rPr>
-        <w:t>要把正常的郵件誤判，這個</w:t>
-      </w:r>
-      <w:r>
-        <w:rPr>
-          <w:rFonts w:ascii="Courier" w:hAnsi="Courier" w:hint="eastAsia"/>
-          <w:sz w:val="28"/>
-          <w:lang w:val="en-US" w:eastAsia="zh-TW"/>
-        </w:rPr>
-        <w:t>時候</w:t>
-      </w:r>
-      <w:r>
-        <w:rPr>
-          <w:rFonts w:ascii="Courier" w:hAnsi="Courier"/>
-          <w:sz w:val="28"/>
-          <w:lang w:val="en-US" w:eastAsia="zh-TW"/>
-        </w:rPr>
-        <w:t>False-negative</w:t>
-      </w:r>
-      <w:r>
-        <w:rPr>
-          <w:rFonts w:ascii="Courier" w:hAnsi="Courier"/>
-          <w:sz w:val="28"/>
-          <w:lang w:val="en-US" w:eastAsia="zh-TW"/>
-        </w:rPr>
-        <w:t>比起</w:t>
-      </w:r>
-      <w:r>
-        <w:rPr>
-          <w:rFonts w:ascii="Courier" w:hAnsi="Courier"/>
-          <w:sz w:val="28"/>
-          <w:lang w:val="en-US" w:eastAsia="zh-TW"/>
-        </w:rPr>
-        <w:t>False-positive</w:t>
-      </w:r>
-      <w:r>
-        <w:rPr>
-          <w:rFonts w:ascii="Courier" w:hAnsi="Courier"/>
-          <w:sz w:val="28"/>
-          <w:lang w:val="en-US" w:eastAsia="zh-TW"/>
-        </w:rPr>
-        <w:t>來的</w:t>
-      </w:r>
-      <w:r>
-        <w:rPr>
-          <w:rFonts w:ascii="Courier" w:hAnsi="Courier" w:hint="eastAsia"/>
-          <w:sz w:val="28"/>
-          <w:lang w:val="en-US" w:eastAsia="zh-TW"/>
-        </w:rPr>
-        <w:t>重</w:t>
-      </w:r>
-      <w:r>
-        <w:rPr>
-          <w:rFonts w:ascii="Courier" w:hAnsi="Courier"/>
-          <w:sz w:val="28"/>
-          <w:lang w:val="en-US" w:eastAsia="zh-TW"/>
-        </w:rPr>
-        <w:t>要</w:t>
+          <w:rFonts w:ascii="Courier" w:hAnsi="Courier"/>
+          <w:sz w:val="28"/>
+          <w:lang w:val="en-US" w:eastAsia="zh-TW"/>
+        </w:rPr>
+        <w:t>以用迴圈一次過</w:t>
+      </w:r>
+      <w:r>
+        <w:rPr>
+          <w:rFonts w:ascii="Courier" w:hAnsi="Courier" w:hint="eastAsia"/>
+          <w:sz w:val="28"/>
+          <w:lang w:val="en-US" w:eastAsia="zh-TW"/>
+        </w:rPr>
+        <w:t>做</w:t>
+      </w:r>
+      <w:r>
+        <w:rPr>
+          <w:rFonts w:ascii="Courier" w:hAnsi="Courier"/>
+          <w:sz w:val="28"/>
+          <w:lang w:val="en-US" w:eastAsia="zh-TW"/>
+        </w:rPr>
+        <w:t>測試，</w:t>
+      </w:r>
+      <w:r>
+        <w:rPr>
+          <w:rFonts w:ascii="Courier" w:hAnsi="Courier" w:hint="eastAsia"/>
+          <w:sz w:val="28"/>
+          <w:lang w:val="en-US" w:eastAsia="zh-TW"/>
+        </w:rPr>
+        <w:t>雖</w:t>
+      </w:r>
+      <w:r>
+        <w:rPr>
+          <w:rFonts w:ascii="Courier" w:hAnsi="Courier"/>
+          <w:sz w:val="28"/>
+          <w:lang w:val="en-US" w:eastAsia="zh-TW"/>
+        </w:rPr>
+        <w:t>然結果沒有不同，但</w:t>
+      </w:r>
+      <w:r>
+        <w:rPr>
+          <w:rFonts w:ascii="Courier" w:hAnsi="Courier" w:hint="eastAsia"/>
+          <w:sz w:val="28"/>
+          <w:lang w:val="en-US" w:eastAsia="zh-TW"/>
+        </w:rPr>
+        <w:t>卻</w:t>
+      </w:r>
+      <w:r>
+        <w:rPr>
+          <w:rFonts w:ascii="Courier" w:hAnsi="Courier"/>
+          <w:sz w:val="28"/>
+          <w:lang w:val="en-US" w:eastAsia="zh-TW"/>
+        </w:rPr>
+        <w:t>提升了辦事的效率。</w:t>
+      </w:r>
+    </w:p>
+    <w:p>
+      <w:pPr>
+        <w:pStyle w:val="ListParagraph"/>
+        <w:numPr>
+          <w:ilvl w:val="0"/>
+          <w:numId w:val="5"/>
+        </w:numPr>
+        <w:rPr>
+          <w:rFonts w:ascii="Courier" w:hAnsi="Courier" w:hint="eastAsia"/>
+          <w:sz w:val="28"/>
+          <w:lang w:val="en-US" w:eastAsia="zh-TW"/>
+        </w:rPr>
+      </w:pPr>
+      <w:r>
+        <w:rPr>
+          <w:rFonts w:ascii="Courier" w:hAnsi="Courier" w:hint="eastAsia"/>
+          <w:sz w:val="28"/>
+          <w:lang w:val="en-US" w:eastAsia="zh-TW"/>
+        </w:rPr>
+        <w:t>開頭</w:t>
+      </w:r>
+      <w:r>
+        <w:rPr>
+          <w:rFonts w:ascii="Courier" w:hAnsi="Courier"/>
+          <w:sz w:val="28"/>
+          <w:lang w:val="en-US" w:eastAsia="zh-TW"/>
+        </w:rPr>
+        <w:t>只在意</w:t>
+      </w:r>
+      <w:r>
+        <w:rPr>
+          <w:rFonts w:ascii="Courier" w:hAnsi="Courier"/>
+          <w:sz w:val="28"/>
+          <w:lang w:val="en-US" w:eastAsia="zh-TW"/>
+        </w:rPr>
+        <w:t>accuracy</w:t>
+      </w:r>
+      <w:r>
+        <w:rPr>
+          <w:rFonts w:ascii="Courier" w:hAnsi="Courier"/>
+          <w:sz w:val="28"/>
+          <w:lang w:val="en-US" w:eastAsia="zh-TW"/>
+        </w:rPr>
+        <w:t>，但</w:t>
+      </w:r>
+      <w:r>
+        <w:rPr>
+          <w:rFonts w:ascii="Courier" w:hAnsi="Courier" w:hint="eastAsia"/>
+          <w:sz w:val="28"/>
+          <w:lang w:val="en-US" w:eastAsia="zh-TW"/>
+        </w:rPr>
+        <w:t>是</w:t>
+      </w:r>
+      <w:r>
+        <w:rPr>
+          <w:rFonts w:ascii="Courier" w:hAnsi="Courier"/>
+          <w:sz w:val="28"/>
+          <w:lang w:val="en-US" w:eastAsia="zh-TW"/>
+        </w:rPr>
+        <w:t>precision, recall</w:t>
+      </w:r>
+      <w:r>
+        <w:rPr>
+          <w:rFonts w:ascii="Courier" w:hAnsi="Courier" w:hint="eastAsia"/>
+          <w:sz w:val="28"/>
+          <w:lang w:val="en-US" w:eastAsia="zh-TW"/>
+        </w:rPr>
+        <w:t>同</w:t>
+      </w:r>
+      <w:r>
+        <w:rPr>
+          <w:rFonts w:ascii="Courier" w:hAnsi="Courier"/>
+          <w:sz w:val="28"/>
+          <w:lang w:val="en-US" w:eastAsia="zh-TW"/>
+        </w:rPr>
+        <w:t>樣重要，因為這點又多</w:t>
+      </w:r>
+      <w:r>
+        <w:rPr>
+          <w:rFonts w:ascii="Courier" w:hAnsi="Courier" w:hint="eastAsia"/>
+          <w:sz w:val="28"/>
+          <w:lang w:val="en-US" w:eastAsia="zh-TW"/>
+        </w:rPr>
+        <w:t>做</w:t>
+      </w:r>
+      <w:r>
+        <w:rPr>
+          <w:rFonts w:ascii="Courier" w:hAnsi="Courier"/>
+          <w:sz w:val="28"/>
+          <w:lang w:val="en-US" w:eastAsia="zh-TW"/>
+        </w:rPr>
+        <w:t>了幾</w:t>
+      </w:r>
+      <w:r>
+        <w:rPr>
+          <w:rFonts w:ascii="Courier" w:hAnsi="Courier" w:hint="eastAsia"/>
+          <w:sz w:val="28"/>
+          <w:lang w:val="en-US" w:eastAsia="zh-TW"/>
+        </w:rPr>
+        <w:t>次</w:t>
+      </w:r>
+      <w:r>
+        <w:rPr>
+          <w:rFonts w:ascii="Courier" w:hAnsi="Courier"/>
+          <w:sz w:val="28"/>
+          <w:lang w:val="en-US" w:eastAsia="zh-TW"/>
+        </w:rPr>
+        <w:t>測試。</w:t>
       </w:r>
       <w:bookmarkStart w:id="0" w:name="_GoBack"/>
       <w:bookmarkEnd w:id="0"/>
+    </w:p>
+    <w:p>
+      <w:pPr>
+        <w:rPr>
+          <w:rFonts w:ascii="Courier" w:hAnsi="Courier"/>
+          <w:sz w:val="28"/>
+          <w:lang w:val="en-US" w:eastAsia="zh-TW"/>
+        </w:rPr>
+      </w:pPr>
+    </w:p>
+    <w:p>
+      <w:pPr>
+        <w:rPr>
+          <w:rFonts w:ascii="Courier" w:hAnsi="Courier" w:hint="eastAsia"/>
+          <w:sz w:val="28"/>
+          <w:lang w:val="en-US" w:eastAsia="zh-TW"/>
+        </w:rPr>
+      </w:pPr>
+    </w:p>
+    <w:p>
+      <w:pPr>
+        <w:rPr>
+          <w:rFonts w:ascii="Courier" w:hAnsi="Courier"/>
+          <w:sz w:val="28"/>
+          <w:lang w:val="en-US" w:eastAsia="zh-TW"/>
+        </w:rPr>
+      </w:pPr>
+      <w:r>
+        <w:rPr>
+          <w:rFonts w:ascii="Courier" w:hAnsi="Courier"/>
+          <w:sz w:val="28"/>
+          <w:lang w:val="en-US" w:eastAsia="zh-TW"/>
+        </w:rPr>
+        <w:t>結論：</w:t>
+      </w:r>
+    </w:p>
+    <w:p>
+      <w:pPr>
+        <w:rPr>
+          <w:rFonts w:ascii="Courier" w:hAnsi="Courier"/>
+          <w:sz w:val="28"/>
+          <w:lang w:val="en-US" w:eastAsia="zh-TW"/>
+        </w:rPr>
+      </w:pPr>
+      <w:r>
+        <w:rPr>
+          <w:rFonts w:ascii="Courier" w:hAnsi="Courier" w:hint="eastAsia"/>
+          <w:sz w:val="28"/>
+          <w:lang w:val="en-US" w:eastAsia="zh-TW"/>
+        </w:rPr>
+        <w:tab/>
+      </w:r>
+      <w:r>
+        <w:rPr>
+          <w:rFonts w:ascii="Courier" w:hAnsi="Courier" w:hint="eastAsia"/>
+          <w:sz w:val="28"/>
+          <w:lang w:val="en-US" w:eastAsia="zh-TW"/>
+        </w:rPr>
+        <w:t>從</w:t>
+      </w:r>
+      <w:r>
+        <w:rPr>
+          <w:rFonts w:ascii="Courier" w:hAnsi="Courier"/>
+          <w:sz w:val="28"/>
+          <w:lang w:val="en-US" w:eastAsia="zh-TW"/>
+        </w:rPr>
+        <w:t>最</w:t>
+      </w:r>
+      <w:r>
+        <w:rPr>
+          <w:rFonts w:ascii="Courier" w:hAnsi="Courier" w:hint="eastAsia"/>
+          <w:sz w:val="28"/>
+          <w:lang w:val="en-US" w:eastAsia="zh-TW"/>
+        </w:rPr>
+        <w:t>終</w:t>
+      </w:r>
+      <w:r>
+        <w:rPr>
+          <w:rFonts w:ascii="Courier" w:hAnsi="Courier"/>
+          <w:sz w:val="28"/>
+          <w:lang w:val="en-US" w:eastAsia="zh-TW"/>
+        </w:rPr>
+        <w:t>結果來看，</w:t>
+      </w:r>
+      <w:r>
+        <w:rPr>
+          <w:rFonts w:ascii="Courier" w:hAnsi="Courier"/>
+          <w:sz w:val="28"/>
+          <w:lang w:val="en-US" w:eastAsia="zh-TW"/>
+        </w:rPr>
+        <w:t>XGboost</w:t>
+      </w:r>
+      <w:r>
+        <w:rPr>
+          <w:rFonts w:ascii="Courier" w:hAnsi="Courier" w:hint="eastAsia"/>
+          <w:sz w:val="28"/>
+          <w:lang w:val="en-US" w:eastAsia="zh-TW"/>
+        </w:rPr>
+        <w:t>和</w:t>
+      </w:r>
+      <w:r>
+        <w:rPr>
+          <w:rFonts w:ascii="Courier" w:hAnsi="Courier"/>
+          <w:sz w:val="28"/>
+          <w:lang w:val="en-US" w:eastAsia="zh-TW"/>
+        </w:rPr>
+        <w:t>LGB</w:t>
+      </w:r>
+      <w:r>
+        <w:rPr>
+          <w:rFonts w:ascii="Courier" w:hAnsi="Courier"/>
+          <w:sz w:val="28"/>
+          <w:lang w:val="en-US" w:eastAsia="zh-TW"/>
+        </w:rPr>
+        <w:t>的</w:t>
+      </w:r>
+      <w:r>
+        <w:rPr>
+          <w:rFonts w:ascii="Courier" w:hAnsi="Courier"/>
+          <w:sz w:val="28"/>
+          <w:lang w:val="en-US" w:eastAsia="zh-TW"/>
+        </w:rPr>
+        <w:t>f1-score</w:t>
+      </w:r>
+      <w:r>
+        <w:rPr>
+          <w:rFonts w:ascii="Courier" w:hAnsi="Courier"/>
+          <w:sz w:val="28"/>
+          <w:lang w:val="en-US" w:eastAsia="zh-TW"/>
+        </w:rPr>
+        <w:t>和</w:t>
+      </w:r>
+      <w:r>
+        <w:rPr>
+          <w:rFonts w:ascii="Courier" w:hAnsi="Courier"/>
+          <w:sz w:val="28"/>
+          <w:lang w:val="en-US" w:eastAsia="zh-TW"/>
+        </w:rPr>
+        <w:t>accuracy</w:t>
+      </w:r>
+      <w:r>
+        <w:rPr>
+          <w:rFonts w:ascii="Courier" w:hAnsi="Courier" w:hint="eastAsia"/>
+          <w:sz w:val="28"/>
+          <w:lang w:val="en-US" w:eastAsia="zh-TW"/>
+        </w:rPr>
+        <w:t>是</w:t>
+      </w:r>
+      <w:r>
+        <w:rPr>
+          <w:rFonts w:ascii="Courier" w:hAnsi="Courier"/>
+          <w:sz w:val="28"/>
+          <w:lang w:val="en-US" w:eastAsia="zh-TW"/>
+        </w:rPr>
+        <w:t>接近相同</w:t>
+      </w:r>
+      <w:r>
+        <w:rPr>
+          <w:rFonts w:ascii="Courier" w:hAnsi="Courier" w:hint="eastAsia"/>
+          <w:sz w:val="28"/>
+          <w:lang w:val="en-US" w:eastAsia="zh-TW"/>
+        </w:rPr>
+        <w:t>，</w:t>
+      </w:r>
+      <w:r>
+        <w:rPr>
+          <w:rFonts w:ascii="Courier" w:hAnsi="Courier"/>
+          <w:sz w:val="28"/>
+          <w:lang w:val="en-US" w:eastAsia="zh-TW"/>
+        </w:rPr>
+        <w:t>而</w:t>
+      </w:r>
+      <w:r>
+        <w:rPr>
+          <w:rFonts w:ascii="Courier" w:hAnsi="Courier"/>
+          <w:sz w:val="28"/>
+          <w:lang w:val="en-US" w:eastAsia="zh-TW"/>
+        </w:rPr>
+        <w:t xml:space="preserve">Random Forest </w:t>
+      </w:r>
+      <w:r>
+        <w:rPr>
+          <w:rFonts w:ascii="Courier" w:hAnsi="Courier" w:hint="eastAsia"/>
+          <w:sz w:val="28"/>
+          <w:lang w:val="en-US" w:eastAsia="zh-TW"/>
+        </w:rPr>
+        <w:t>在</w:t>
+      </w:r>
+      <w:r>
+        <w:rPr>
+          <w:rFonts w:ascii="Courier" w:hAnsi="Courier"/>
+          <w:sz w:val="28"/>
+          <w:lang w:val="en-US" w:eastAsia="zh-TW"/>
+        </w:rPr>
+        <w:t>f-score</w:t>
+      </w:r>
+      <w:r>
+        <w:rPr>
+          <w:rFonts w:ascii="Courier" w:hAnsi="Courier"/>
+          <w:sz w:val="28"/>
+          <w:lang w:val="en-US" w:eastAsia="zh-TW"/>
+        </w:rPr>
+        <w:t>的表現上</w:t>
+      </w:r>
+      <w:r>
+        <w:rPr>
+          <w:rFonts w:ascii="Courier" w:hAnsi="Courier" w:hint="eastAsia"/>
+          <w:sz w:val="28"/>
+          <w:lang w:val="en-US" w:eastAsia="zh-TW"/>
+        </w:rPr>
+        <w:t>也</w:t>
+      </w:r>
+      <w:r>
+        <w:rPr>
+          <w:rFonts w:ascii="Courier" w:hAnsi="Courier"/>
+          <w:sz w:val="28"/>
+          <w:lang w:val="en-US" w:eastAsia="zh-TW"/>
+        </w:rPr>
+        <w:t>是</w:t>
+      </w:r>
+      <w:r>
+        <w:rPr>
+          <w:rFonts w:ascii="Courier" w:hAnsi="Courier" w:hint="eastAsia"/>
+          <w:sz w:val="28"/>
+          <w:lang w:val="en-US" w:eastAsia="zh-TW"/>
+        </w:rPr>
+        <w:t>跟</w:t>
+      </w:r>
+      <w:r>
+        <w:rPr>
+          <w:rFonts w:ascii="Courier" w:hAnsi="Courier"/>
+          <w:sz w:val="28"/>
+          <w:lang w:val="en-US" w:eastAsia="zh-TW"/>
+        </w:rPr>
+        <w:t>其他兩個模</w:t>
+      </w:r>
+      <w:r>
+        <w:rPr>
+          <w:rFonts w:ascii="Courier" w:hAnsi="Courier" w:hint="eastAsia"/>
+          <w:sz w:val="28"/>
+          <w:lang w:val="en-US" w:eastAsia="zh-TW"/>
+        </w:rPr>
+        <w:t>型</w:t>
+      </w:r>
+      <w:r>
+        <w:rPr>
+          <w:rFonts w:ascii="Courier" w:hAnsi="Courier"/>
+          <w:sz w:val="28"/>
+          <w:lang w:val="en-US" w:eastAsia="zh-TW"/>
+        </w:rPr>
+        <w:t>差不多的，</w:t>
+      </w:r>
+      <w:r>
+        <w:rPr>
+          <w:rFonts w:ascii="Courier" w:hAnsi="Courier" w:hint="eastAsia"/>
+          <w:sz w:val="28"/>
+          <w:lang w:val="en-US" w:eastAsia="zh-TW"/>
+        </w:rPr>
+        <w:t>雖</w:t>
+      </w:r>
+      <w:r>
+        <w:rPr>
+          <w:rFonts w:ascii="Courier" w:hAnsi="Courier"/>
+          <w:sz w:val="28"/>
+          <w:lang w:val="en-US" w:eastAsia="zh-TW"/>
+        </w:rPr>
+        <w:t>然</w:t>
+      </w:r>
+      <w:r>
+        <w:rPr>
+          <w:rFonts w:ascii="Courier" w:hAnsi="Courier"/>
+          <w:sz w:val="28"/>
+          <w:lang w:val="en-US" w:eastAsia="zh-TW"/>
+        </w:rPr>
+        <w:t>accuracy</w:t>
+      </w:r>
+      <w:r>
+        <w:rPr>
+          <w:rFonts w:ascii="Courier" w:hAnsi="Courier" w:hint="eastAsia"/>
+          <w:sz w:val="28"/>
+          <w:lang w:val="en-US" w:eastAsia="zh-TW"/>
+        </w:rPr>
+        <w:t>稍</w:t>
+      </w:r>
+      <w:r>
+        <w:rPr>
+          <w:rFonts w:ascii="Courier" w:hAnsi="Courier"/>
+          <w:sz w:val="28"/>
+          <w:lang w:val="en-US" w:eastAsia="zh-TW"/>
+        </w:rPr>
+        <w:t>為低一點</w:t>
+      </w:r>
+      <w:r>
+        <w:rPr>
+          <w:rFonts w:ascii="Courier" w:hAnsi="Courier" w:hint="eastAsia"/>
+          <w:sz w:val="28"/>
+          <w:lang w:val="en-US" w:eastAsia="zh-TW"/>
+        </w:rPr>
+        <w:t>，</w:t>
+      </w:r>
+      <w:r>
+        <w:rPr>
+          <w:rFonts w:ascii="Courier" w:hAnsi="Courier"/>
+          <w:sz w:val="28"/>
+          <w:lang w:val="en-US" w:eastAsia="zh-TW"/>
+        </w:rPr>
+        <w:t>但是在</w:t>
+      </w:r>
+      <w:r>
+        <w:rPr>
+          <w:rFonts w:ascii="Courier" w:hAnsi="Courier" w:hint="eastAsia"/>
+          <w:sz w:val="28"/>
+          <w:lang w:val="en-US" w:eastAsia="zh-TW"/>
+        </w:rPr>
+        <w:t>訓</w:t>
+      </w:r>
+      <w:r>
+        <w:rPr>
+          <w:rFonts w:ascii="Courier" w:hAnsi="Courier"/>
+          <w:sz w:val="28"/>
+          <w:lang w:val="en-US" w:eastAsia="zh-TW"/>
+        </w:rPr>
+        <w:t>練速度上比其他兩</w:t>
+      </w:r>
+      <w:r>
+        <w:rPr>
+          <w:rFonts w:ascii="Courier" w:hAnsi="Courier" w:hint="eastAsia"/>
+          <w:sz w:val="28"/>
+          <w:lang w:val="en-US" w:eastAsia="zh-TW"/>
+        </w:rPr>
+        <w:t>個快</w:t>
+      </w:r>
+      <w:r>
+        <w:rPr>
+          <w:rFonts w:ascii="Courier" w:hAnsi="Courier"/>
+          <w:sz w:val="28"/>
+          <w:lang w:val="en-US" w:eastAsia="zh-TW"/>
+        </w:rPr>
+        <w:t>不少，</w:t>
+      </w:r>
+      <w:r>
+        <w:rPr>
+          <w:rFonts w:ascii="Courier" w:hAnsi="Courier" w:hint="eastAsia"/>
+          <w:sz w:val="28"/>
+          <w:lang w:val="en-US" w:eastAsia="zh-TW"/>
+        </w:rPr>
+        <w:t>所</w:t>
+      </w:r>
+      <w:r>
+        <w:rPr>
+          <w:rFonts w:ascii="Courier" w:hAnsi="Courier"/>
+          <w:sz w:val="28"/>
+          <w:lang w:val="en-US" w:eastAsia="zh-TW"/>
+        </w:rPr>
+        <w:t>以我認為三個模型都可用</w:t>
+      </w:r>
+      <w:r>
+        <w:rPr>
+          <w:rFonts w:ascii="Courier" w:hAnsi="Courier" w:hint="eastAsia"/>
+          <w:sz w:val="28"/>
+          <w:lang w:val="en-US" w:eastAsia="zh-TW"/>
+        </w:rPr>
+        <w:t>。如</w:t>
+      </w:r>
+      <w:r>
+        <w:rPr>
+          <w:rFonts w:ascii="Courier" w:hAnsi="Courier"/>
+          <w:sz w:val="28"/>
+          <w:lang w:val="en-US" w:eastAsia="zh-TW"/>
+        </w:rPr>
+        <w:t>果是以這次例</w:t>
+      </w:r>
+      <w:r>
+        <w:rPr>
+          <w:rFonts w:ascii="Courier" w:hAnsi="Courier" w:hint="eastAsia"/>
+          <w:sz w:val="28"/>
+          <w:lang w:val="en-US" w:eastAsia="zh-TW"/>
+        </w:rPr>
+        <w:t>子的</w:t>
+      </w:r>
+      <w:r>
+        <w:rPr>
+          <w:rFonts w:ascii="Courier" w:hAnsi="Courier"/>
+          <w:sz w:val="28"/>
+          <w:lang w:val="en-US" w:eastAsia="zh-TW"/>
+        </w:rPr>
+        <w:t>話</w:t>
+      </w:r>
+      <w:r>
+        <w:rPr>
+          <w:rFonts w:ascii="Courier" w:hAnsi="Courier" w:hint="eastAsia"/>
+          <w:sz w:val="28"/>
+          <w:lang w:val="en-US" w:eastAsia="zh-TW"/>
+        </w:rPr>
+        <w:t>，資</w:t>
+      </w:r>
+      <w:r>
+        <w:rPr>
+          <w:rFonts w:ascii="Courier" w:hAnsi="Courier"/>
+          <w:sz w:val="28"/>
+          <w:lang w:val="en-US" w:eastAsia="zh-TW"/>
+        </w:rPr>
+        <w:t>料數不多而且重視</w:t>
+      </w:r>
+      <w:r>
+        <w:rPr>
+          <w:rFonts w:ascii="Courier" w:hAnsi="Courier" w:hint="eastAsia"/>
+          <w:sz w:val="28"/>
+          <w:lang w:val="en-US" w:eastAsia="zh-TW"/>
+        </w:rPr>
+        <w:t>準</w:t>
+      </w:r>
+      <w:r>
+        <w:rPr>
+          <w:rFonts w:ascii="Courier" w:hAnsi="Courier"/>
+          <w:sz w:val="28"/>
+          <w:lang w:val="en-US" w:eastAsia="zh-TW"/>
+        </w:rPr>
+        <w:t>確率的話，我會優先選</w:t>
+      </w:r>
+      <w:r>
+        <w:rPr>
+          <w:rFonts w:ascii="Courier" w:hAnsi="Courier"/>
+          <w:sz w:val="28"/>
+          <w:lang w:val="en-US" w:eastAsia="zh-TW"/>
+        </w:rPr>
+        <w:t xml:space="preserve"> </w:t>
+      </w:r>
+      <w:r>
+        <w:rPr>
+          <w:rFonts w:ascii="Courier" w:hAnsi="Courier" w:hint="eastAsia"/>
+          <w:sz w:val="28"/>
+          <w:lang w:val="en-US" w:eastAsia="zh-TW"/>
+        </w:rPr>
+        <w:t>LGB</w:t>
+      </w:r>
+      <w:r>
+        <w:rPr>
+          <w:rFonts w:ascii="Courier" w:hAnsi="Courier"/>
+          <w:sz w:val="28"/>
+          <w:lang w:val="en-US" w:eastAsia="zh-TW"/>
+        </w:rPr>
+        <w:t>，雖然跟</w:t>
+      </w:r>
+      <w:r>
+        <w:rPr>
+          <w:rFonts w:ascii="Courier" w:hAnsi="Courier"/>
+          <w:sz w:val="28"/>
+          <w:lang w:val="en-US" w:eastAsia="zh-TW"/>
+        </w:rPr>
+        <w:t>XGboost</w:t>
+      </w:r>
+      <w:r>
+        <w:rPr>
+          <w:rFonts w:ascii="Courier" w:hAnsi="Courier"/>
+          <w:sz w:val="28"/>
+          <w:lang w:val="en-US" w:eastAsia="zh-TW"/>
+        </w:rPr>
+        <w:t>差不多，但是在訓練速度上稍為快一點點。</w:t>
+      </w:r>
+    </w:p>
+    <w:p>
+      <w:pPr>
+        <w:rPr>
+          <w:rFonts w:ascii="Courier" w:hAnsi="Courier" w:hint="eastAsia"/>
+          <w:sz w:val="28"/>
+          <w:lang w:val="en-US" w:eastAsia="zh-TW"/>
+        </w:rPr>
+      </w:pPr>
+      <w:r>
+        <w:rPr>
+          <w:rFonts w:ascii="Courier" w:hAnsi="Courier" w:hint="eastAsia"/>
+          <w:sz w:val="28"/>
+          <w:lang w:val="en-US" w:eastAsia="zh-TW"/>
+        </w:rPr>
+        <w:tab/>
+      </w:r>
+      <w:r>
+        <w:rPr>
+          <w:rFonts w:ascii="Courier" w:hAnsi="Courier"/>
+          <w:sz w:val="28"/>
+          <w:lang w:val="en-US" w:eastAsia="zh-TW"/>
+        </w:rPr>
+        <w:t>在</w:t>
+      </w:r>
+      <w:r>
+        <w:rPr>
+          <w:rFonts w:ascii="Courier" w:hAnsi="Courier" w:hint="eastAsia"/>
+          <w:sz w:val="28"/>
+          <w:lang w:val="en-US" w:eastAsia="zh-TW"/>
+        </w:rPr>
+        <w:t>選</w:t>
+      </w:r>
+      <w:r>
+        <w:rPr>
+          <w:rFonts w:ascii="Courier" w:hAnsi="Courier"/>
+          <w:sz w:val="28"/>
+          <w:lang w:val="en-US" w:eastAsia="zh-TW"/>
+        </w:rPr>
+        <w:t>擇模型上，很大程度是需要看你的</w:t>
+      </w:r>
+      <w:r>
+        <w:rPr>
+          <w:rFonts w:ascii="Courier" w:hAnsi="Courier" w:hint="eastAsia"/>
+          <w:sz w:val="28"/>
+          <w:lang w:val="en-US" w:eastAsia="zh-TW"/>
+        </w:rPr>
+        <w:t>哪</w:t>
+      </w:r>
+      <w:r>
+        <w:rPr>
+          <w:rFonts w:ascii="Courier" w:hAnsi="Courier"/>
+          <w:sz w:val="28"/>
+          <w:lang w:val="en-US" w:eastAsia="zh-TW"/>
+        </w:rPr>
+        <w:t>種結果比較</w:t>
+      </w:r>
+      <w:r>
+        <w:rPr>
+          <w:rFonts w:ascii="Courier" w:hAnsi="Courier" w:hint="eastAsia"/>
+          <w:sz w:val="28"/>
+          <w:lang w:val="en-US" w:eastAsia="zh-TW"/>
+        </w:rPr>
+        <w:t>重</w:t>
+      </w:r>
+      <w:r>
+        <w:rPr>
+          <w:rFonts w:ascii="Courier" w:hAnsi="Courier"/>
+          <w:sz w:val="28"/>
+          <w:lang w:val="en-US" w:eastAsia="zh-TW"/>
+        </w:rPr>
+        <w:t>要，舉個例子</w:t>
+      </w:r>
+      <w:r>
+        <w:rPr>
+          <w:rFonts w:ascii="Courier" w:hAnsi="Courier" w:hint="eastAsia"/>
+          <w:sz w:val="28"/>
+          <w:lang w:val="en-US" w:eastAsia="zh-TW"/>
+        </w:rPr>
+        <w:t>，</w:t>
+      </w:r>
+      <w:r>
+        <w:rPr>
+          <w:rFonts w:ascii="Courier" w:hAnsi="Courier"/>
+          <w:sz w:val="28"/>
+          <w:lang w:val="en-US" w:eastAsia="zh-TW"/>
+        </w:rPr>
+        <w:t>像垃圾郵件偵測，</w:t>
+      </w:r>
+      <w:r>
+        <w:rPr>
+          <w:rFonts w:ascii="Courier" w:hAnsi="Courier" w:hint="eastAsia"/>
+          <w:sz w:val="28"/>
+          <w:lang w:val="en-US" w:eastAsia="zh-TW"/>
+        </w:rPr>
+        <w:t>寧</w:t>
+      </w:r>
+      <w:r>
+        <w:rPr>
+          <w:rFonts w:ascii="Courier" w:hAnsi="Courier"/>
+          <w:sz w:val="28"/>
+          <w:lang w:val="en-US" w:eastAsia="zh-TW"/>
+        </w:rPr>
+        <w:t>可</w:t>
+      </w:r>
+      <w:r>
+        <w:rPr>
+          <w:rFonts w:ascii="Courier" w:hAnsi="Courier" w:hint="eastAsia"/>
+          <w:sz w:val="28"/>
+          <w:lang w:val="en-US" w:eastAsia="zh-TW"/>
+        </w:rPr>
+        <w:t>偵</w:t>
+      </w:r>
+      <w:r>
+        <w:rPr>
+          <w:rFonts w:ascii="Courier" w:hAnsi="Courier"/>
+          <w:sz w:val="28"/>
+          <w:lang w:val="en-US" w:eastAsia="zh-TW"/>
+        </w:rPr>
+        <w:t>測不到</w:t>
+      </w:r>
+      <w:r>
+        <w:rPr>
+          <w:rFonts w:ascii="Courier" w:hAnsi="Courier" w:hint="eastAsia"/>
+          <w:sz w:val="28"/>
+          <w:lang w:val="en-US" w:eastAsia="zh-TW"/>
+        </w:rPr>
+        <w:t>一</w:t>
+      </w:r>
+      <w:r>
+        <w:rPr>
+          <w:rFonts w:ascii="Courier" w:hAnsi="Courier"/>
+          <w:sz w:val="28"/>
+          <w:lang w:val="en-US" w:eastAsia="zh-TW"/>
+        </w:rPr>
+        <w:t>部分的</w:t>
+      </w:r>
+      <w:r>
+        <w:rPr>
+          <w:rFonts w:ascii="Courier" w:hAnsi="Courier" w:hint="eastAsia"/>
+          <w:sz w:val="28"/>
+          <w:lang w:val="en-US" w:eastAsia="zh-TW"/>
+        </w:rPr>
+        <w:t>垃</w:t>
+      </w:r>
+      <w:r>
+        <w:rPr>
+          <w:rFonts w:ascii="Courier" w:hAnsi="Courier"/>
+          <w:sz w:val="28"/>
+          <w:lang w:val="en-US" w:eastAsia="zh-TW"/>
+        </w:rPr>
+        <w:t>圾郵件，也</w:t>
+      </w:r>
+      <w:r>
+        <w:rPr>
+          <w:rFonts w:ascii="Courier" w:hAnsi="Courier" w:hint="eastAsia"/>
+          <w:sz w:val="28"/>
+          <w:lang w:val="en-US" w:eastAsia="zh-TW"/>
+        </w:rPr>
+        <w:t>不</w:t>
+      </w:r>
+      <w:r>
+        <w:rPr>
+          <w:rFonts w:ascii="Courier" w:hAnsi="Courier"/>
+          <w:sz w:val="28"/>
+          <w:lang w:val="en-US" w:eastAsia="zh-TW"/>
+        </w:rPr>
+        <w:t>要把正常的郵件誤判，這個</w:t>
+      </w:r>
+      <w:r>
+        <w:rPr>
+          <w:rFonts w:ascii="Courier" w:hAnsi="Courier" w:hint="eastAsia"/>
+          <w:sz w:val="28"/>
+          <w:lang w:val="en-US" w:eastAsia="zh-TW"/>
+        </w:rPr>
+        <w:t>時候</w:t>
+      </w:r>
+      <w:r>
+        <w:rPr>
+          <w:rFonts w:ascii="Courier" w:hAnsi="Courier"/>
+          <w:sz w:val="28"/>
+          <w:lang w:val="en-US" w:eastAsia="zh-TW"/>
+        </w:rPr>
+        <w:t>False-negative</w:t>
+      </w:r>
+      <w:r>
+        <w:rPr>
+          <w:rFonts w:ascii="Courier" w:hAnsi="Courier"/>
+          <w:sz w:val="28"/>
+          <w:lang w:val="en-US" w:eastAsia="zh-TW"/>
+        </w:rPr>
+        <w:t>比起</w:t>
+      </w:r>
+      <w:r>
+        <w:rPr>
+          <w:rFonts w:ascii="Courier" w:hAnsi="Courier"/>
+          <w:sz w:val="28"/>
+          <w:lang w:val="en-US" w:eastAsia="zh-TW"/>
+        </w:rPr>
+        <w:t>False-positive</w:t>
+      </w:r>
+      <w:r>
+        <w:rPr>
+          <w:rFonts w:ascii="Courier" w:hAnsi="Courier"/>
+          <w:sz w:val="28"/>
+          <w:lang w:val="en-US" w:eastAsia="zh-TW"/>
+        </w:rPr>
+        <w:t>應該要更低</w:t>
+      </w:r>
       <w:r>
         <w:rPr>
           <w:rFonts w:ascii="Courier" w:hAnsi="Courier"/>
@@ -2430,6 +2958,119 @@
 <file path=word/numbering.xml><?xml version="1.0" encoding="utf-8"?>
 <w:numbering xmlns:wpc="http://schemas.microsoft.com/office/word/2010/wordprocessingCanvas" xmlns:mo="http://schemas.microsoft.com/office/mac/office/2008/main" xmlns:mc="http://schemas.openxmlformats.org/markup-compatibility/2006" xmlns:mv="urn:schemas-microsoft-com:mac:vml" xmlns:o="urn:schemas-microsoft-com:office:office" xmlns:r="http://schemas.openxmlformats.org/officeDocument/2006/relationships" xmlns:m="http://schemas.openxmlformats.org/officeDocument/2006/math" xmlns:v="urn:schemas-microsoft-com:vml" xmlns:wp14="http://schemas.microsoft.com/office/word/2010/wordprocessingDrawing" xmlns:wp="http://schemas.openxmlformats.org/drawingml/2006/wordprocessingDrawing" xmlns:w10="urn:schemas-microsoft-com:office:word" xmlns:w="http://schemas.openxmlformats.org/wordprocessingml/2006/main" xmlns:w14="http://schemas.microsoft.com/office/word/2010/wordml" xmlns:w15="http://schemas.microsoft.com/office/word/2012/wordml" xmlns:wpg="http://schemas.microsoft.com/office/word/2010/wordprocessingGroup" xmlns:wpi="http://schemas.microsoft.com/office/word/2010/wordprocessingInk" xmlns:wne="http://schemas.microsoft.com/office/word/2006/wordml" xmlns:wps="http://schemas.microsoft.com/office/word/2010/wordprocessingShape" mc:Ignorable="w14 w15 wp14">
   <w:abstractNum w:abstractNumId="0">
+    <w:nsid w:val="17D04530"/>
+    <w:multiLevelType w:val="hybridMultilevel"/>
+    <w:tmpl w:val="12CA0EEE"/>
+    <w:lvl w:ilvl="0" w:tplc="08090001">
+      <w:start w:val="1"/>
+      <w:numFmt w:val="bullet"/>
+      <w:lvlText w:val=""/>
+      <w:lvlJc w:val="left"/>
+      <w:pPr>
+        <w:ind w:left="720" w:hanging="360"/>
+      </w:pPr>
+      <w:rPr>
+        <w:rFonts w:ascii="Symbol" w:hAnsi="Symbol" w:hint="default"/>
+      </w:rPr>
+    </w:lvl>
+    <w:lvl w:ilvl="1" w:tplc="08090003" w:tentative="1">
+      <w:start w:val="1"/>
+      <w:numFmt w:val="bullet"/>
+      <w:lvlText w:val="o"/>
+      <w:lvlJc w:val="left"/>
+      <w:pPr>
+        <w:ind w:left="1440" w:hanging="360"/>
+      </w:pPr>
+      <w:rPr>
+        <w:rFonts w:ascii="Courier New" w:hAnsi="Courier New" w:cs="Courier New" w:hint="default"/>
+      </w:rPr>
+    </w:lvl>
+    <w:lvl w:ilvl="2" w:tplc="08090005" w:tentative="1">
+      <w:start w:val="1"/>
+      <w:numFmt w:val="bullet"/>
+      <w:lvlText w:val=""/>
+      <w:lvlJc w:val="left"/>
+      <w:pPr>
+        <w:ind w:left="2160" w:hanging="360"/>
+      </w:pPr>
+      <w:rPr>
+        <w:rFonts w:ascii="Wingdings" w:hAnsi="Wingdings" w:hint="default"/>
+      </w:rPr>
+    </w:lvl>
+    <w:lvl w:ilvl="3" w:tplc="08090001" w:tentative="1">
+      <w:start w:val="1"/>
+      <w:numFmt w:val="bullet"/>
+      <w:lvlText w:val=""/>
+      <w:lvlJc w:val="left"/>
+      <w:pPr>
+        <w:ind w:left="2880" w:hanging="360"/>
+      </w:pPr>
+      <w:rPr>
+        <w:rFonts w:ascii="Symbol" w:hAnsi="Symbol" w:hint="default"/>
+      </w:rPr>
+    </w:lvl>
+    <w:lvl w:ilvl="4" w:tplc="08090003" w:tentative="1">
+      <w:start w:val="1"/>
+      <w:numFmt w:val="bullet"/>
+      <w:lvlText w:val="o"/>
+      <w:lvlJc w:val="left"/>
+      <w:pPr>
+        <w:ind w:left="3600" w:hanging="360"/>
+      </w:pPr>
+      <w:rPr>
+        <w:rFonts w:ascii="Courier New" w:hAnsi="Courier New" w:cs="Courier New" w:hint="default"/>
+      </w:rPr>
+    </w:lvl>
+    <w:lvl w:ilvl="5" w:tplc="08090005" w:tentative="1">
+      <w:start w:val="1"/>
+      <w:numFmt w:val="bullet"/>
+      <w:lvlText w:val=""/>
+      <w:lvlJc w:val="left"/>
+      <w:pPr>
+        <w:ind w:left="4320" w:hanging="360"/>
+      </w:pPr>
+      <w:rPr>
+        <w:rFonts w:ascii="Wingdings" w:hAnsi="Wingdings" w:hint="default"/>
+      </w:rPr>
+    </w:lvl>
+    <w:lvl w:ilvl="6" w:tplc="08090001" w:tentative="1">
+      <w:start w:val="1"/>
+      <w:numFmt w:val="bullet"/>
+      <w:lvlText w:val=""/>
+      <w:lvlJc w:val="left"/>
+      <w:pPr>
+        <w:ind w:left="5040" w:hanging="360"/>
+      </w:pPr>
+      <w:rPr>
+        <w:rFonts w:ascii="Symbol" w:hAnsi="Symbol" w:hint="default"/>
+      </w:rPr>
+    </w:lvl>
+    <w:lvl w:ilvl="7" w:tplc="08090003" w:tentative="1">
+      <w:start w:val="1"/>
+      <w:numFmt w:val="bullet"/>
+      <w:lvlText w:val="o"/>
+      <w:lvlJc w:val="left"/>
+      <w:pPr>
+        <w:ind w:left="5760" w:hanging="360"/>
+      </w:pPr>
+      <w:rPr>
+        <w:rFonts w:ascii="Courier New" w:hAnsi="Courier New" w:cs="Courier New" w:hint="default"/>
+      </w:rPr>
+    </w:lvl>
+    <w:lvl w:ilvl="8" w:tplc="08090005" w:tentative="1">
+      <w:start w:val="1"/>
+      <w:numFmt w:val="bullet"/>
+      <w:lvlText w:val=""/>
+      <w:lvlJc w:val="left"/>
+      <w:pPr>
+        <w:ind w:left="6480" w:hanging="360"/>
+      </w:pPr>
+      <w:rPr>
+        <w:rFonts w:ascii="Wingdings" w:hAnsi="Wingdings" w:hint="default"/>
+      </w:rPr>
+    </w:lvl>
+  </w:abstractNum>
+  <w:abstractNum w:abstractNumId="1">
     <w:nsid w:val="450D39D3"/>
     <w:multiLevelType w:val="hybridMultilevel"/>
     <w:tmpl w:val="084215BE"/>
@@ -2542,7 +3183,7 @@
       </w:rPr>
     </w:lvl>
   </w:abstractNum>
-  <w:abstractNum w:abstractNumId="1">
+  <w:abstractNum w:abstractNumId="2">
     <w:nsid w:val="54EE6721"/>
     <w:multiLevelType w:val="hybridMultilevel"/>
     <w:tmpl w:val="AA6EEA1E"/>
@@ -2655,7 +3296,7 @@
       </w:rPr>
     </w:lvl>
   </w:abstractNum>
-  <w:abstractNum w:abstractNumId="2">
+  <w:abstractNum w:abstractNumId="3">
     <w:nsid w:val="66C55D72"/>
     <w:multiLevelType w:val="hybridMultilevel"/>
     <w:tmpl w:val="2FCC1F3C"/>
@@ -2768,7 +3409,7 @@
       </w:rPr>
     </w:lvl>
   </w:abstractNum>
-  <w:abstractNum w:abstractNumId="3">
+  <w:abstractNum w:abstractNumId="4">
     <w:nsid w:val="796D1164"/>
     <w:multiLevelType w:val="hybridMultilevel"/>
     <w:tmpl w:val="A55085FC"/>
@@ -2882,16 +3523,19 @@
     </w:lvl>
   </w:abstractNum>
   <w:num w:numId="1">
-    <w:abstractNumId w:val="0"/>
+    <w:abstractNumId w:val="1"/>
   </w:num>
   <w:num w:numId="2">
-    <w:abstractNumId w:val="1"/>
+    <w:abstractNumId w:val="2"/>
   </w:num>
   <w:num w:numId="3">
+    <w:abstractNumId w:val="4"/>
+  </w:num>
+  <w:num w:numId="4">
     <w:abstractNumId w:val="3"/>
   </w:num>
-  <w:num w:numId="4">
-    <w:abstractNumId w:val="2"/>
+  <w:num w:numId="5">
+    <w:abstractNumId w:val="0"/>
   </w:num>
 </w:numbering>
 </file>
